--- a/Resume Peer Review Form.docx
+++ b/Resume Peer Review Form.docx
@@ -1,6 +1,6 @@
 
 <file path=word/document.xml><?xml version="1.0" encoding="utf-8"?>
-<w:document xmlns:wpc="http://schemas.microsoft.com/office/word/2010/wordprocessingCanvas" xmlns:cx="http://schemas.microsoft.com/office/drawing/2014/chartex" xmlns:cx1="http://schemas.microsoft.com/office/drawing/2015/9/8/chartex" xmlns:cx2="http://schemas.microsoft.com/office/drawing/2015/10/21/chartex" xmlns:cx3="http://schemas.microsoft.com/office/drawing/2016/5/9/chartex" xmlns:cx4="http://schemas.microsoft.com/office/drawing/2016/5/10/chartex" xmlns:cx5="http://schemas.microsoft.com/office/drawing/2016/5/11/chartex" xmlns:cx6="http://schemas.microsoft.com/office/drawing/2016/5/12/chartex" xmlns:cx7="http://schemas.microsoft.com/office/drawing/2016/5/13/chartex" xmlns:cx8="http://schemas.microsoft.com/office/drawing/2016/5/14/chartex" xmlns:mc="http://schemas.openxmlformats.org/markup-compatibility/2006" xmlns:aink="http://schemas.microsoft.com/office/drawing/2016/ink" xmlns:am3d="http://schemas.microsoft.com/office/drawing/2017/model3d" xmlns:o="urn:schemas-microsoft-com:office:office" xmlns:oel="http://schemas.microsoft.com/office/2019/extlst" xmlns:r="http://schemas.openxmlformats.org/officeDocument/2006/relationships" xmlns:m="http://schemas.openxmlformats.org/officeDocument/2006/math" xmlns:v="urn:schemas-microsoft-com:vml" xmlns:wp14="http://schemas.microsoft.com/office/word/2010/wordprocessingDrawing" xmlns:wp="http://schemas.openxmlformats.org/drawingml/2006/wordprocessingDrawing" xmlns:w10="urn:schemas-microsoft-com:office:word" xmlns:w="http://schemas.openxmlformats.org/wordprocessingml/2006/main" xmlns:w14="http://schemas.microsoft.com/office/word/2010/wordml" xmlns:w15="http://schemas.microsoft.com/office/word/2012/wordml" xmlns:w16cex="http://schemas.microsoft.com/office/word/2018/wordml/cex" xmlns:w16cid="http://schemas.microsoft.com/office/word/2016/wordml/cid" xmlns:w16="http://schemas.microsoft.com/office/word/2018/wordml" xmlns:w16sdtdh="http://schemas.microsoft.com/office/word/2020/wordml/sdtdatahash" xmlns:w16se="http://schemas.microsoft.com/office/word/2015/wordml/symex" xmlns:wpg="http://schemas.microsoft.com/office/word/2010/wordprocessingGroup" xmlns:wpi="http://schemas.microsoft.com/office/word/2010/wordprocessingInk" xmlns:wne="http://schemas.microsoft.com/office/word/2006/wordml" xmlns:wps="http://schemas.microsoft.com/office/word/2010/wordprocessingShape" mc:Ignorable="w14 w15 w16se w16cid w16 w16cex w16sdtdh wp14">
+<w:document xmlns:wpc="http://schemas.microsoft.com/office/word/2010/wordprocessingCanvas" xmlns:cx="http://schemas.microsoft.com/office/drawing/2014/chartex" xmlns:cx1="http://schemas.microsoft.com/office/drawing/2015/9/8/chartex" xmlns:cx2="http://schemas.microsoft.com/office/drawing/2015/10/21/chartex" xmlns:cx3="http://schemas.microsoft.com/office/drawing/2016/5/9/chartex" xmlns:cx4="http://schemas.microsoft.com/office/drawing/2016/5/10/chartex" xmlns:cx5="http://schemas.microsoft.com/office/drawing/2016/5/11/chartex" xmlns:cx6="http://schemas.microsoft.com/office/drawing/2016/5/12/chartex" xmlns:cx7="http://schemas.microsoft.com/office/drawing/2016/5/13/chartex" xmlns:cx8="http://schemas.microsoft.com/office/drawing/2016/5/14/chartex" xmlns:mc="http://schemas.openxmlformats.org/markup-compatibility/2006" xmlns:aink="http://schemas.microsoft.com/office/drawing/2016/ink" xmlns:am3d="http://schemas.microsoft.com/office/drawing/2017/model3d" xmlns:o="urn:schemas-microsoft-com:office:office" xmlns:oel="http://schemas.microsoft.com/office/2019/extlst" xmlns:r="http://schemas.openxmlformats.org/officeDocument/2006/relationships" xmlns:m="http://schemas.openxmlformats.org/officeDocument/2006/math" xmlns:v="urn:schemas-microsoft-com:vml" xmlns:wp14="http://schemas.microsoft.com/office/word/2010/wordprocessingDrawing" xmlns:wp="http://schemas.openxmlformats.org/drawingml/2006/wordprocessingDrawing" xmlns:w10="urn:schemas-microsoft-com:office:word" xmlns:w="http://schemas.openxmlformats.org/wordprocessingml/2006/main" xmlns:w14="http://schemas.microsoft.com/office/word/2010/wordml" xmlns:w15="http://schemas.microsoft.com/office/word/2012/wordml" xmlns:w16cex="http://schemas.microsoft.com/office/word/2018/wordml/cex" xmlns:w16cid="http://schemas.microsoft.com/office/word/2016/wordml/cid" xmlns:w16="http://schemas.microsoft.com/office/word/2018/wordml" xmlns:w16du="http://schemas.microsoft.com/office/word/2023/wordml/word16du" xmlns:w16sdtdh="http://schemas.microsoft.com/office/word/2020/wordml/sdtdatahash" xmlns:w16se="http://schemas.microsoft.com/office/word/2015/wordml/symex" xmlns:wpg="http://schemas.microsoft.com/office/word/2010/wordprocessingGroup" xmlns:wpi="http://schemas.microsoft.com/office/word/2010/wordprocessingInk" xmlns:wne="http://schemas.microsoft.com/office/word/2006/wordml" xmlns:wps="http://schemas.microsoft.com/office/word/2010/wordprocessingShape" mc:Ignorable="w14 w15 w16se w16cid w16 w16cex w16sdtdh w16du wp14">
   <w:body>
     <w:p>
       <w:r>
@@ -121,15 +121,7 @@
                                 <w:sz w:val="28"/>
                                 <w:szCs w:val="28"/>
                               </w:rPr>
-                              <w:t>COURSEWORK</w:t>
-                            </w:r>
-                            <w:r>
-                              <w:rPr>
-                                <w:rFonts w:ascii="Times New Roman" w:hAnsi="Times New Roman" w:cs="Times New Roman"/>
-                                <w:sz w:val="28"/>
-                                <w:szCs w:val="28"/>
-                              </w:rPr>
-                              <w:t xml:space="preserve">: </w:t>
+                              <w:t xml:space="preserve">COURSEWORK: </w:t>
                             </w:r>
                             <w:r>
                               <w:rPr>
@@ -336,49 +328,23 @@
                 <w:sz w:val="28"/>
                 <w:szCs w:val="28"/>
               </w:rPr>
-              <w:t xml:space="preserve">*Note that this form needs to be filled in as a partial requirement of the coursework submission: for </w:t>
-            </w:r>
-            <w:r>
-              <w:rPr>
-                <w:rFonts w:ascii="Times New Roman" w:hAnsi="Times New Roman" w:cs="Times New Roman"/>
-                <w:sz w:val="28"/>
-                <w:szCs w:val="28"/>
-              </w:rPr>
-              <w:t>5COSC999C: PROFESSIONAL DEVELOPMENT</w:t>
-            </w:r>
-            <w:r>
-              <w:rPr>
-                <w:rFonts w:ascii="Times New Roman" w:hAnsi="Times New Roman" w:cs="Times New Roman"/>
-                <w:sz w:val="28"/>
-                <w:szCs w:val="28"/>
-              </w:rPr>
-              <w:t xml:space="preserve"> and to be used </w:t>
-            </w:r>
-            <w:proofErr w:type="gramStart"/>
-            <w:r>
-              <w:rPr>
-                <w:rFonts w:ascii="Times New Roman" w:hAnsi="Times New Roman" w:cs="Times New Roman"/>
-                <w:sz w:val="28"/>
-                <w:szCs w:val="28"/>
-              </w:rPr>
-              <w:t xml:space="preserve">for </w:t>
-            </w:r>
-            <w:r>
-              <w:rPr>
-                <w:rFonts w:ascii="Times New Roman" w:hAnsi="Times New Roman" w:cs="Times New Roman"/>
-                <w:sz w:val="28"/>
-                <w:szCs w:val="28"/>
-              </w:rPr>
-              <w:t>of</w:t>
-            </w:r>
-            <w:proofErr w:type="gramEnd"/>
-            <w:r>
-              <w:rPr>
-                <w:rFonts w:ascii="Times New Roman" w:hAnsi="Times New Roman" w:cs="Times New Roman"/>
-                <w:sz w:val="28"/>
-                <w:szCs w:val="28"/>
-              </w:rPr>
-              <w:t xml:space="preserve"> IIT’s recommendations for your </w:t>
+              <w:t>*Note that this form needs to be filled in as a partial requirement of the coursework submission: for 5COSC999C: PROFESSIONAL DEVELOPMENT</w:t>
+            </w:r>
+            <w:r>
+              <w:rPr>
+                <w:rFonts w:ascii="Times New Roman" w:hAnsi="Times New Roman" w:cs="Times New Roman"/>
+                <w:sz w:val="28"/>
+                <w:szCs w:val="28"/>
+              </w:rPr>
+              <w:t xml:space="preserve"> and to be used for </w:t>
+            </w:r>
+            <w:r>
+              <w:rPr>
+                <w:rFonts w:ascii="Times New Roman" w:hAnsi="Times New Roman" w:cs="Times New Roman"/>
+                <w:sz w:val="28"/>
+                <w:szCs w:val="28"/>
+              </w:rPr>
+              <w:t xml:space="preserve">of IIT’s recommendations for your </w:t>
             </w:r>
             <w:r>
               <w:rPr>
@@ -455,6 +421,16 @@
                 <w:szCs w:val="28"/>
               </w:rPr>
             </w:pPr>
+            <w:r>
+              <w:rPr>
+                <w:rFonts w:ascii="Times New Roman" w:hAnsi="Times New Roman" w:cs="Times New Roman"/>
+                <w:b/>
+                <w:bCs/>
+                <w:sz w:val="28"/>
+                <w:szCs w:val="28"/>
+              </w:rPr>
+              <w:t>Disandu Perera</w:t>
+            </w:r>
           </w:p>
         </w:tc>
       </w:tr>
@@ -502,6 +478,16 @@
                 <w:szCs w:val="28"/>
               </w:rPr>
             </w:pPr>
+            <w:r>
+              <w:rPr>
+                <w:rFonts w:ascii="Times New Roman" w:hAnsi="Times New Roman" w:cs="Times New Roman"/>
+                <w:b/>
+                <w:bCs/>
+                <w:sz w:val="28"/>
+                <w:szCs w:val="28"/>
+              </w:rPr>
+              <w:t>20220794</w:t>
+            </w:r>
           </w:p>
         </w:tc>
       </w:tr>
@@ -549,6 +535,16 @@
                 <w:szCs w:val="28"/>
               </w:rPr>
             </w:pPr>
+            <w:r>
+              <w:rPr>
+                <w:rFonts w:ascii="Times New Roman" w:hAnsi="Times New Roman" w:cs="Times New Roman"/>
+                <w:b/>
+                <w:bCs/>
+                <w:sz w:val="28"/>
+                <w:szCs w:val="28"/>
+              </w:rPr>
+              <w:t>W2052093</w:t>
+            </w:r>
           </w:p>
         </w:tc>
       </w:tr>
@@ -596,6 +592,40 @@
                 <w:szCs w:val="28"/>
               </w:rPr>
             </w:pPr>
+            <w:proofErr w:type="spellStart"/>
+            <w:r>
+              <w:rPr>
+                <w:rFonts w:ascii="Times New Roman" w:hAnsi="Times New Roman" w:cs="Times New Roman"/>
+                <w:b/>
+                <w:bCs/>
+                <w:sz w:val="28"/>
+                <w:szCs w:val="28"/>
+              </w:rPr>
+              <w:t>Gaveesha</w:t>
+            </w:r>
+            <w:proofErr w:type="spellEnd"/>
+            <w:r>
+              <w:rPr>
+                <w:rFonts w:ascii="Times New Roman" w:hAnsi="Times New Roman" w:cs="Times New Roman"/>
+                <w:b/>
+                <w:bCs/>
+                <w:sz w:val="28"/>
+                <w:szCs w:val="28"/>
+              </w:rPr>
+              <w:t xml:space="preserve"> </w:t>
+            </w:r>
+            <w:proofErr w:type="spellStart"/>
+            <w:r>
+              <w:rPr>
+                <w:rFonts w:ascii="Times New Roman" w:hAnsi="Times New Roman" w:cs="Times New Roman"/>
+                <w:b/>
+                <w:bCs/>
+                <w:sz w:val="28"/>
+                <w:szCs w:val="28"/>
+              </w:rPr>
+              <w:t>Welhena</w:t>
+            </w:r>
+            <w:proofErr w:type="spellEnd"/>
           </w:p>
         </w:tc>
       </w:tr>
@@ -643,6 +673,16 @@
                 <w:szCs w:val="28"/>
               </w:rPr>
             </w:pPr>
+            <w:r>
+              <w:rPr>
+                <w:rFonts w:ascii="Times New Roman" w:hAnsi="Times New Roman" w:cs="Times New Roman"/>
+                <w:b/>
+                <w:bCs/>
+                <w:sz w:val="28"/>
+                <w:szCs w:val="28"/>
+              </w:rPr>
+              <w:t>20220594</w:t>
+            </w:r>
           </w:p>
         </w:tc>
       </w:tr>
@@ -672,7 +712,29 @@
                 <w:sz w:val="28"/>
                 <w:szCs w:val="28"/>
               </w:rPr>
-              <w:t>Reviewer’s Designation and Workplace (If in the Industry Placement)</w:t>
+              <w:t xml:space="preserve">Reviewer’s Designation and Workplace (If in </w:t>
+            </w:r>
+            <w:proofErr w:type="gramStart"/>
+            <w:r>
+              <w:rPr>
+                <w:rFonts w:ascii="Times New Roman" w:hAnsi="Times New Roman" w:cs="Times New Roman"/>
+                <w:b/>
+                <w:bCs/>
+                <w:sz w:val="28"/>
+                <w:szCs w:val="28"/>
+              </w:rPr>
+              <w:t>the Industry</w:t>
+            </w:r>
+            <w:proofErr w:type="gramEnd"/>
+            <w:r>
+              <w:rPr>
+                <w:rFonts w:ascii="Times New Roman" w:hAnsi="Times New Roman" w:cs="Times New Roman"/>
+                <w:b/>
+                <w:bCs/>
+                <w:sz w:val="28"/>
+                <w:szCs w:val="28"/>
+              </w:rPr>
+              <w:t xml:space="preserve"> Placement)</w:t>
             </w:r>
           </w:p>
         </w:tc>
@@ -690,6 +752,16 @@
                 <w:szCs w:val="28"/>
               </w:rPr>
             </w:pPr>
+            <w:r>
+              <w:rPr>
+                <w:rFonts w:ascii="Times New Roman" w:hAnsi="Times New Roman" w:cs="Times New Roman"/>
+                <w:b/>
+                <w:bCs/>
+                <w:sz w:val="28"/>
+                <w:szCs w:val="28"/>
+              </w:rPr>
+              <w:t>Software Engineer Intern at Allion Technologies</w:t>
+            </w:r>
           </w:p>
         </w:tc>
       </w:tr>
@@ -737,6 +809,16 @@
                 <w:szCs w:val="28"/>
               </w:rPr>
             </w:pPr>
+            <w:r>
+              <w:rPr>
+                <w:rFonts w:ascii="Times New Roman" w:hAnsi="Times New Roman" w:cs="Times New Roman"/>
+                <w:b/>
+                <w:bCs/>
+                <w:sz w:val="28"/>
+                <w:szCs w:val="28"/>
+              </w:rPr>
+              <w:t>16/11/2024</w:t>
+            </w:r>
           </w:p>
         </w:tc>
       </w:tr>
@@ -784,6 +866,125 @@
                 <w:szCs w:val="28"/>
               </w:rPr>
             </w:pPr>
+            <w:r>
+              <w:rPr>
+                <w:rFonts w:ascii="Times New Roman" w:hAnsi="Times New Roman" w:cs="Times New Roman"/>
+                <w:b/>
+                <w:bCs/>
+                <w:noProof/>
+                <w:sz w:val="28"/>
+                <w:szCs w:val="28"/>
+              </w:rPr>
+              <mc:AlternateContent>
+                <mc:Choice Requires="wpi">
+                  <w:drawing>
+                    <wp:anchor distT="0" distB="0" distL="114300" distR="114300" simplePos="0" relativeHeight="251665408" behindDoc="0" locked="0" layoutInCell="1" allowOverlap="1" wp14:anchorId="154B8562" wp14:editId="31BBCE39">
+                      <wp:simplePos x="0" y="0"/>
+                      <wp:positionH relativeFrom="column">
+                        <wp:posOffset>566444</wp:posOffset>
+                      </wp:positionH>
+                      <wp:positionV relativeFrom="paragraph">
+                        <wp:posOffset>41007</wp:posOffset>
+                      </wp:positionV>
+                      <wp:extent cx="606960" cy="438120"/>
+                      <wp:effectExtent l="38100" t="38100" r="22225" b="38735"/>
+                      <wp:wrapNone/>
+                      <wp:docPr id="12412457" name="Ink 7"/>
+                      <wp:cNvGraphicFramePr/>
+                      <a:graphic xmlns:a="http://schemas.openxmlformats.org/drawingml/2006/main">
+                        <a:graphicData uri="http://schemas.microsoft.com/office/word/2010/wordprocessingInk">
+                          <w14:contentPart bwMode="auto" r:id="rId6">
+                            <w14:nvContentPartPr>
+                              <w14:cNvContentPartPr/>
+                            </w14:nvContentPartPr>
+                            <w14:xfrm>
+                              <a:off x="0" y="0"/>
+                              <a:ext cx="606960" cy="438120"/>
+                            </w14:xfrm>
+                          </w14:contentPart>
+                        </a:graphicData>
+                      </a:graphic>
+                    </wp:anchor>
+                  </w:drawing>
+                </mc:Choice>
+                <mc:Fallback>
+                  <w:pict>
+                    <v:shapetype w14:anchorId="4D5A42F5" id="_x0000_t75" coordsize="21600,21600" o:spt="75" o:preferrelative="t" path="m@4@5l@4@11@9@11@9@5xe" filled="f" stroked="f">
+                      <v:stroke joinstyle="miter"/>
+                      <v:formulas>
+                        <v:f eqn="if lineDrawn pixelLineWidth 0"/>
+                        <v:f eqn="sum @0 1 0"/>
+                        <v:f eqn="sum 0 0 @1"/>
+                        <v:f eqn="prod @2 1 2"/>
+                        <v:f eqn="prod @3 21600 pixelWidth"/>
+                        <v:f eqn="prod @3 21600 pixelHeight"/>
+                        <v:f eqn="sum @0 0 1"/>
+                        <v:f eqn="prod @6 1 2"/>
+                        <v:f eqn="prod @7 21600 pixelWidth"/>
+                        <v:f eqn="sum @8 21600 0"/>
+                        <v:f eqn="prod @7 21600 pixelHeight"/>
+                        <v:f eqn="sum @10 21600 0"/>
+                      </v:formulas>
+                      <v:path o:extrusionok="f" gradientshapeok="t" o:connecttype="rect"/>
+                      <o:lock v:ext="edit" aspectratio="t"/>
+                    </v:shapetype>
+                    <v:shape id="Ink 7" o:spid="_x0000_s1026" type="#_x0000_t75" style="position:absolute;margin-left:44.25pt;margin-top:2.9pt;width:48.5pt;height:35.25pt;z-index:251665408;visibility:visible;mso-wrap-style:square;mso-wrap-distance-left:9pt;mso-wrap-distance-top:0;mso-wrap-distance-right:9pt;mso-wrap-distance-bottom:0;mso-position-horizontal:absolute;mso-position-horizontal-relative:text;mso-position-vertical:absolute;mso-position-vertical-relative:text" o:gfxdata="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">
+                      <v:imagedata r:id="rId7" o:title=""/>
+                    </v:shape>
+                  </w:pict>
+                </mc:Fallback>
+              </mc:AlternateContent>
+            </w:r>
+            <w:r>
+              <w:rPr>
+                <w:rFonts w:ascii="Times New Roman" w:hAnsi="Times New Roman" w:cs="Times New Roman"/>
+                <w:b/>
+                <w:bCs/>
+                <w:noProof/>
+                <w:sz w:val="28"/>
+                <w:szCs w:val="28"/>
+              </w:rPr>
+              <mc:AlternateContent>
+                <mc:Choice Requires="wpi">
+                  <w:drawing>
+                    <wp:anchor distT="0" distB="0" distL="114300" distR="114300" simplePos="0" relativeHeight="251664384" behindDoc="0" locked="0" layoutInCell="1" allowOverlap="1" wp14:anchorId="3C7EED75" wp14:editId="7B0FEF52">
+                      <wp:simplePos x="0" y="0"/>
+                      <wp:positionH relativeFrom="column">
+                        <wp:posOffset>136525</wp:posOffset>
+                      </wp:positionH>
+                      <wp:positionV relativeFrom="paragraph">
+                        <wp:posOffset>156845</wp:posOffset>
+                      </wp:positionV>
+                      <wp:extent cx="743305" cy="347980"/>
+                      <wp:effectExtent l="38100" t="38100" r="38100" b="33020"/>
+                      <wp:wrapNone/>
+                      <wp:docPr id="1647806821" name="Ink 6"/>
+                      <wp:cNvGraphicFramePr/>
+                      <a:graphic xmlns:a="http://schemas.openxmlformats.org/drawingml/2006/main">
+                        <a:graphicData uri="http://schemas.microsoft.com/office/word/2010/wordprocessingInk">
+                          <w14:contentPart bwMode="auto" r:id="rId8">
+                            <w14:nvContentPartPr>
+                              <w14:cNvContentPartPr/>
+                            </w14:nvContentPartPr>
+                            <w14:xfrm>
+                              <a:off x="0" y="0"/>
+                              <a:ext cx="743305" cy="347980"/>
+                            </w14:xfrm>
+                          </w14:contentPart>
+                        </a:graphicData>
+                      </a:graphic>
+                    </wp:anchor>
+                  </w:drawing>
+                </mc:Choice>
+                <mc:Fallback>
+                  <w:pict>
+                    <v:shape w14:anchorId="76BB142A" id="Ink 6" o:spid="_x0000_s1026" type="#_x0000_t75" style="position:absolute;margin-left:10.4pt;margin-top:12pt;width:59.25pt;height:28.1pt;z-index:251664384;visibility:visible;mso-wrap-style:square;mso-wrap-distance-left:9pt;mso-wrap-distance-top:0;mso-wrap-distance-right:9pt;mso-wrap-distance-bottom:0;mso-position-horizontal:absolute;mso-position-horizontal-relative:text;mso-position-vertical:absolute;mso-position-vertical-relative:text" o:gfxdata="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">
+                      <v:imagedata r:id="rId9" o:title=""/>
+                    </v:shape>
+                  </w:pict>
+                </mc:Fallback>
+              </mc:AlternateContent>
+            </w:r>
           </w:p>
         </w:tc>
       </w:tr>
@@ -998,10 +1199,22 @@
             <w:pPr>
               <w:rPr>
                 <w:rFonts w:ascii="Times New Roman" w:hAnsi="Times New Roman" w:cs="Times New Roman"/>
-                <w:sz w:val="28"/>
-                <w:szCs w:val="28"/>
-              </w:rPr>
-            </w:pPr>
+                <w:b/>
+                <w:bCs/>
+                <w:sz w:val="28"/>
+                <w:szCs w:val="28"/>
+              </w:rPr>
+            </w:pPr>
+            <w:r>
+              <w:rPr>
+                <w:rFonts w:ascii="Times New Roman" w:hAnsi="Times New Roman" w:cs="Times New Roman"/>
+                <w:b/>
+                <w:bCs/>
+                <w:sz w:val="28"/>
+                <w:szCs w:val="28"/>
+              </w:rPr>
+              <w:t>Y</w:t>
+            </w:r>
           </w:p>
         </w:tc>
         <w:tc>
@@ -1056,23 +1269,7 @@
                 <w:sz w:val="28"/>
                 <w:szCs w:val="28"/>
               </w:rPr>
-              <w:t>Is formatting consistent? (</w:t>
-            </w:r>
-            <w:r>
-              <w:rPr>
-                <w:rFonts w:ascii="Times New Roman" w:hAnsi="Times New Roman" w:cs="Times New Roman"/>
-                <w:sz w:val="28"/>
-                <w:szCs w:val="28"/>
-              </w:rPr>
-              <w:t>Spelling, Punctuation, Grammar, and Mechanics</w:t>
-            </w:r>
-            <w:r>
-              <w:rPr>
-                <w:rFonts w:ascii="Times New Roman" w:hAnsi="Times New Roman" w:cs="Times New Roman"/>
-                <w:sz w:val="28"/>
-                <w:szCs w:val="28"/>
-              </w:rPr>
-              <w:t>)</w:t>
+              <w:t>Is formatting consistent? (Spelling, Punctuation, Grammar, and Mechanics)</w:t>
             </w:r>
           </w:p>
         </w:tc>
@@ -1084,10 +1281,22 @@
             <w:pPr>
               <w:rPr>
                 <w:rFonts w:ascii="Times New Roman" w:hAnsi="Times New Roman" w:cs="Times New Roman"/>
-                <w:sz w:val="28"/>
-                <w:szCs w:val="28"/>
-              </w:rPr>
-            </w:pPr>
+                <w:b/>
+                <w:bCs/>
+                <w:sz w:val="28"/>
+                <w:szCs w:val="28"/>
+              </w:rPr>
+            </w:pPr>
+            <w:r>
+              <w:rPr>
+                <w:rFonts w:ascii="Times New Roman" w:hAnsi="Times New Roman" w:cs="Times New Roman"/>
+                <w:b/>
+                <w:bCs/>
+                <w:sz w:val="28"/>
+                <w:szCs w:val="28"/>
+              </w:rPr>
+              <w:t>Y</w:t>
+            </w:r>
           </w:p>
         </w:tc>
         <w:tc>
@@ -1142,7 +1351,6 @@
                 <w:sz w:val="28"/>
                 <w:szCs w:val="28"/>
               </w:rPr>
-              <w:lastRenderedPageBreak/>
               <w:t>Is the template professional?</w:t>
             </w:r>
           </w:p>
@@ -1164,10 +1372,22 @@
             <w:pPr>
               <w:rPr>
                 <w:rFonts w:ascii="Times New Roman" w:hAnsi="Times New Roman" w:cs="Times New Roman"/>
-                <w:sz w:val="28"/>
-                <w:szCs w:val="28"/>
-              </w:rPr>
-            </w:pPr>
+                <w:b/>
+                <w:bCs/>
+                <w:sz w:val="28"/>
+                <w:szCs w:val="28"/>
+              </w:rPr>
+            </w:pPr>
+            <w:r>
+              <w:rPr>
+                <w:rFonts w:ascii="Times New Roman" w:hAnsi="Times New Roman" w:cs="Times New Roman"/>
+                <w:b/>
+                <w:bCs/>
+                <w:sz w:val="28"/>
+                <w:szCs w:val="28"/>
+              </w:rPr>
+              <w:t>Y</w:t>
+            </w:r>
           </w:p>
         </w:tc>
         <w:tc>
@@ -1243,10 +1463,22 @@
             <w:pPr>
               <w:rPr>
                 <w:rFonts w:ascii="Times New Roman" w:hAnsi="Times New Roman" w:cs="Times New Roman"/>
-                <w:sz w:val="28"/>
-                <w:szCs w:val="28"/>
-              </w:rPr>
-            </w:pPr>
+                <w:b/>
+                <w:bCs/>
+                <w:sz w:val="28"/>
+                <w:szCs w:val="28"/>
+              </w:rPr>
+            </w:pPr>
+            <w:r>
+              <w:rPr>
+                <w:rFonts w:ascii="Times New Roman" w:hAnsi="Times New Roman" w:cs="Times New Roman"/>
+                <w:b/>
+                <w:bCs/>
+                <w:sz w:val="28"/>
+                <w:szCs w:val="28"/>
+              </w:rPr>
+              <w:t>Y</w:t>
+            </w:r>
           </w:p>
         </w:tc>
         <w:tc>
@@ -1436,14 +1668,6 @@
                 <w:szCs w:val="28"/>
               </w:rPr>
             </w:pPr>
-            <w:r>
-              <w:rPr>
-                <w:rFonts w:ascii="Times New Roman" w:hAnsi="Times New Roman" w:cs="Times New Roman"/>
-                <w:sz w:val="28"/>
-                <w:szCs w:val="28"/>
-              </w:rPr>
-              <w:t xml:space="preserve">Appropriate headings are included? (Education/ Experience </w:t>
-            </w:r>
             <w:proofErr w:type="gramStart"/>
             <w:r>
               <w:rPr>
@@ -1451,9 +1675,17 @@
                 <w:sz w:val="28"/>
                 <w:szCs w:val="28"/>
               </w:rPr>
-              <w:t>etc. )</w:t>
+              <w:t>Appropriate headings are</w:t>
             </w:r>
             <w:proofErr w:type="gramEnd"/>
+            <w:r>
+              <w:rPr>
+                <w:rFonts w:ascii="Times New Roman" w:hAnsi="Times New Roman" w:cs="Times New Roman"/>
+                <w:sz w:val="28"/>
+                <w:szCs w:val="28"/>
+              </w:rPr>
+              <w:t xml:space="preserve"> included? (Education/ Experience etc. )</w:t>
+            </w:r>
           </w:p>
           <w:p>
             <w:pPr>
@@ -1473,10 +1705,22 @@
             <w:pPr>
               <w:rPr>
                 <w:rFonts w:ascii="Times New Roman" w:hAnsi="Times New Roman" w:cs="Times New Roman"/>
-                <w:sz w:val="28"/>
-                <w:szCs w:val="28"/>
-              </w:rPr>
-            </w:pPr>
+                <w:b/>
+                <w:bCs/>
+                <w:sz w:val="28"/>
+                <w:szCs w:val="28"/>
+              </w:rPr>
+            </w:pPr>
+            <w:r>
+              <w:rPr>
+                <w:rFonts w:ascii="Times New Roman" w:hAnsi="Times New Roman" w:cs="Times New Roman"/>
+                <w:b/>
+                <w:bCs/>
+                <w:sz w:val="28"/>
+                <w:szCs w:val="28"/>
+              </w:rPr>
+              <w:t>Y</w:t>
+            </w:r>
           </w:p>
         </w:tc>
         <w:tc>
@@ -1549,10 +1793,22 @@
             <w:pPr>
               <w:rPr>
                 <w:rFonts w:ascii="Times New Roman" w:hAnsi="Times New Roman" w:cs="Times New Roman"/>
-                <w:sz w:val="28"/>
-                <w:szCs w:val="28"/>
-              </w:rPr>
-            </w:pPr>
+                <w:b/>
+                <w:bCs/>
+                <w:sz w:val="28"/>
+                <w:szCs w:val="28"/>
+              </w:rPr>
+            </w:pPr>
+            <w:r>
+              <w:rPr>
+                <w:rFonts w:ascii="Times New Roman" w:hAnsi="Times New Roman" w:cs="Times New Roman"/>
+                <w:b/>
+                <w:bCs/>
+                <w:sz w:val="28"/>
+                <w:szCs w:val="28"/>
+              </w:rPr>
+              <w:t>Y</w:t>
+            </w:r>
           </w:p>
         </w:tc>
         <w:tc>
@@ -1625,10 +1881,22 @@
             <w:pPr>
               <w:rPr>
                 <w:rFonts w:ascii="Times New Roman" w:hAnsi="Times New Roman" w:cs="Times New Roman"/>
-                <w:sz w:val="28"/>
-                <w:szCs w:val="28"/>
-              </w:rPr>
-            </w:pPr>
+                <w:b/>
+                <w:bCs/>
+                <w:sz w:val="28"/>
+                <w:szCs w:val="28"/>
+              </w:rPr>
+            </w:pPr>
+            <w:r>
+              <w:rPr>
+                <w:rFonts w:ascii="Times New Roman" w:hAnsi="Times New Roman" w:cs="Times New Roman"/>
+                <w:b/>
+                <w:bCs/>
+                <w:sz w:val="28"/>
+                <w:szCs w:val="28"/>
+              </w:rPr>
+              <w:t>Y</w:t>
+            </w:r>
           </w:p>
         </w:tc>
         <w:tc>
@@ -1639,6 +1907,8 @@
             <w:pPr>
               <w:rPr>
                 <w:rFonts w:ascii="Times New Roman" w:hAnsi="Times New Roman" w:cs="Times New Roman"/>
+                <w:b/>
+                <w:bCs/>
                 <w:sz w:val="28"/>
                 <w:szCs w:val="28"/>
               </w:rPr>
@@ -1674,41 +1944,13 @@
                 <w:szCs w:val="28"/>
               </w:rPr>
             </w:pPr>
-            <w:proofErr w:type="gramStart"/>
-            <w:r>
-              <w:rPr>
-                <w:rFonts w:ascii="Times New Roman" w:hAnsi="Times New Roman" w:cs="Times New Roman"/>
-                <w:sz w:val="28"/>
-                <w:szCs w:val="28"/>
-              </w:rPr>
-              <w:t>Are</w:t>
-            </w:r>
-            <w:proofErr w:type="gramEnd"/>
-            <w:r>
-              <w:rPr>
-                <w:rFonts w:ascii="Times New Roman" w:hAnsi="Times New Roman" w:cs="Times New Roman"/>
-                <w:sz w:val="28"/>
-                <w:szCs w:val="28"/>
-              </w:rPr>
-              <w:t xml:space="preserve"> the </w:t>
-            </w:r>
-            <w:proofErr w:type="gramStart"/>
-            <w:r>
-              <w:rPr>
-                <w:rFonts w:ascii="Times New Roman" w:hAnsi="Times New Roman" w:cs="Times New Roman"/>
-                <w:sz w:val="28"/>
-                <w:szCs w:val="28"/>
-              </w:rPr>
-              <w:t>achievement</w:t>
-            </w:r>
-            <w:proofErr w:type="gramEnd"/>
-            <w:r>
-              <w:rPr>
-                <w:rFonts w:ascii="Times New Roman" w:hAnsi="Times New Roman" w:cs="Times New Roman"/>
-                <w:sz w:val="28"/>
-                <w:szCs w:val="28"/>
-              </w:rPr>
-              <w:t xml:space="preserve"> listed appropriate?</w:t>
+            <w:r>
+              <w:rPr>
+                <w:rFonts w:ascii="Times New Roman" w:hAnsi="Times New Roman" w:cs="Times New Roman"/>
+                <w:sz w:val="28"/>
+                <w:szCs w:val="28"/>
+              </w:rPr>
+              <w:t>Are the achievement listed appropriate?</w:t>
             </w:r>
           </w:p>
           <w:p>
@@ -1729,10 +1971,22 @@
             <w:pPr>
               <w:rPr>
                 <w:rFonts w:ascii="Times New Roman" w:hAnsi="Times New Roman" w:cs="Times New Roman"/>
-                <w:sz w:val="28"/>
-                <w:szCs w:val="28"/>
-              </w:rPr>
-            </w:pPr>
+                <w:b/>
+                <w:bCs/>
+                <w:sz w:val="28"/>
+                <w:szCs w:val="28"/>
+              </w:rPr>
+            </w:pPr>
+            <w:r>
+              <w:rPr>
+                <w:rFonts w:ascii="Times New Roman" w:hAnsi="Times New Roman" w:cs="Times New Roman"/>
+                <w:b/>
+                <w:bCs/>
+                <w:sz w:val="28"/>
+                <w:szCs w:val="28"/>
+              </w:rPr>
+              <w:t>Y</w:t>
+            </w:r>
           </w:p>
         </w:tc>
         <w:tc>
@@ -1784,7 +2038,25 @@
                 <w:sz w:val="28"/>
                 <w:szCs w:val="28"/>
               </w:rPr>
-              <w:t>Are the certifications relevant?</w:t>
+              <w:t xml:space="preserve">Are the </w:t>
+            </w:r>
+            <w:proofErr w:type="gramStart"/>
+            <w:r>
+              <w:rPr>
+                <w:rFonts w:ascii="Times New Roman" w:hAnsi="Times New Roman" w:cs="Times New Roman"/>
+                <w:sz w:val="28"/>
+                <w:szCs w:val="28"/>
+              </w:rPr>
+              <w:t>certifications</w:t>
+            </w:r>
+            <w:proofErr w:type="gramEnd"/>
+            <w:r>
+              <w:rPr>
+                <w:rFonts w:ascii="Times New Roman" w:hAnsi="Times New Roman" w:cs="Times New Roman"/>
+                <w:sz w:val="28"/>
+                <w:szCs w:val="28"/>
+              </w:rPr>
+              <w:t xml:space="preserve"> relevant?</w:t>
             </w:r>
           </w:p>
           <w:p>
@@ -1805,10 +2077,22 @@
             <w:pPr>
               <w:rPr>
                 <w:rFonts w:ascii="Times New Roman" w:hAnsi="Times New Roman" w:cs="Times New Roman"/>
-                <w:sz w:val="28"/>
-                <w:szCs w:val="28"/>
-              </w:rPr>
-            </w:pPr>
+                <w:b/>
+                <w:bCs/>
+                <w:sz w:val="28"/>
+                <w:szCs w:val="28"/>
+              </w:rPr>
+            </w:pPr>
+            <w:r>
+              <w:rPr>
+                <w:rFonts w:ascii="Times New Roman" w:hAnsi="Times New Roman" w:cs="Times New Roman"/>
+                <w:b/>
+                <w:bCs/>
+                <w:sz w:val="28"/>
+                <w:szCs w:val="28"/>
+              </w:rPr>
+              <w:t>Y</w:t>
+            </w:r>
           </w:p>
         </w:tc>
         <w:tc>
@@ -1875,10 +2159,22 @@
             <w:pPr>
               <w:rPr>
                 <w:rFonts w:ascii="Times New Roman" w:hAnsi="Times New Roman" w:cs="Times New Roman"/>
-                <w:sz w:val="28"/>
-                <w:szCs w:val="28"/>
-              </w:rPr>
-            </w:pPr>
+                <w:b/>
+                <w:bCs/>
+                <w:sz w:val="28"/>
+                <w:szCs w:val="28"/>
+              </w:rPr>
+            </w:pPr>
+            <w:r>
+              <w:rPr>
+                <w:rFonts w:ascii="Times New Roman" w:hAnsi="Times New Roman" w:cs="Times New Roman"/>
+                <w:b/>
+                <w:bCs/>
+                <w:sz w:val="28"/>
+                <w:szCs w:val="28"/>
+              </w:rPr>
+              <w:t>Y</w:t>
+            </w:r>
           </w:p>
         </w:tc>
         <w:tc>
@@ -1924,7 +2220,7 @@
 </file>
 
 <file path=word/numbering.xml><?xml version="1.0" encoding="utf-8"?>
-<w:numbering xmlns:wpc="http://schemas.microsoft.com/office/word/2010/wordprocessingCanvas" xmlns:cx="http://schemas.microsoft.com/office/drawing/2014/chartex" xmlns:cx1="http://schemas.microsoft.com/office/drawing/2015/9/8/chartex" xmlns:cx2="http://schemas.microsoft.com/office/drawing/2015/10/21/chartex" xmlns:cx3="http://schemas.microsoft.com/office/drawing/2016/5/9/chartex" xmlns:cx4="http://schemas.microsoft.com/office/drawing/2016/5/10/chartex" xmlns:cx5="http://schemas.microsoft.com/office/drawing/2016/5/11/chartex" xmlns:cx6="http://schemas.microsoft.com/office/drawing/2016/5/12/chartex" xmlns:cx7="http://schemas.microsoft.com/office/drawing/2016/5/13/chartex" xmlns:cx8="http://schemas.microsoft.com/office/drawing/2016/5/14/chartex" xmlns:mc="http://schemas.openxmlformats.org/markup-compatibility/2006" xmlns:aink="http://schemas.microsoft.com/office/drawing/2016/ink" xmlns:am3d="http://schemas.microsoft.com/office/drawing/2017/model3d" xmlns:o="urn:schemas-microsoft-com:office:office" xmlns:oel="http://schemas.microsoft.com/office/2019/extlst" xmlns:r="http://schemas.openxmlformats.org/officeDocument/2006/relationships" xmlns:m="http://schemas.openxmlformats.org/officeDocument/2006/math" xmlns:v="urn:schemas-microsoft-com:vml" xmlns:wp14="http://schemas.microsoft.com/office/word/2010/wordprocessingDrawing" xmlns:wp="http://schemas.openxmlformats.org/drawingml/2006/wordprocessingDrawing" xmlns:w10="urn:schemas-microsoft-com:office:word" xmlns:w="http://schemas.openxmlformats.org/wordprocessingml/2006/main" xmlns:w14="http://schemas.microsoft.com/office/word/2010/wordml" xmlns:w15="http://schemas.microsoft.com/office/word/2012/wordml" xmlns:w16cex="http://schemas.microsoft.com/office/word/2018/wordml/cex" xmlns:w16cid="http://schemas.microsoft.com/office/word/2016/wordml/cid" xmlns:w16="http://schemas.microsoft.com/office/word/2018/wordml" xmlns:w16sdtdh="http://schemas.microsoft.com/office/word/2020/wordml/sdtdatahash" xmlns:w16se="http://schemas.microsoft.com/office/word/2015/wordml/symex" xmlns:wpg="http://schemas.microsoft.com/office/word/2010/wordprocessingGroup" xmlns:wpi="http://schemas.microsoft.com/office/word/2010/wordprocessingInk" xmlns:wne="http://schemas.microsoft.com/office/word/2006/wordml" xmlns:wps="http://schemas.microsoft.com/office/word/2010/wordprocessingShape" mc:Ignorable="w14 w15 w16se w16cid w16 w16cex w16sdtdh wp14">
+<w:numbering xmlns:wpc="http://schemas.microsoft.com/office/word/2010/wordprocessingCanvas" xmlns:cx="http://schemas.microsoft.com/office/drawing/2014/chartex" xmlns:cx1="http://schemas.microsoft.com/office/drawing/2015/9/8/chartex" xmlns:cx2="http://schemas.microsoft.com/office/drawing/2015/10/21/chartex" xmlns:cx3="http://schemas.microsoft.com/office/drawing/2016/5/9/chartex" xmlns:cx4="http://schemas.microsoft.com/office/drawing/2016/5/10/chartex" xmlns:cx5="http://schemas.microsoft.com/office/drawing/2016/5/11/chartex" xmlns:cx6="http://schemas.microsoft.com/office/drawing/2016/5/12/chartex" xmlns:cx7="http://schemas.microsoft.com/office/drawing/2016/5/13/chartex" xmlns:cx8="http://schemas.microsoft.com/office/drawing/2016/5/14/chartex" xmlns:mc="http://schemas.openxmlformats.org/markup-compatibility/2006" xmlns:aink="http://schemas.microsoft.com/office/drawing/2016/ink" xmlns:am3d="http://schemas.microsoft.com/office/drawing/2017/model3d" xmlns:o="urn:schemas-microsoft-com:office:office" xmlns:oel="http://schemas.microsoft.com/office/2019/extlst" xmlns:r="http://schemas.openxmlformats.org/officeDocument/2006/relationships" xmlns:m="http://schemas.openxmlformats.org/officeDocument/2006/math" xmlns:v="urn:schemas-microsoft-com:vml" xmlns:wp14="http://schemas.microsoft.com/office/word/2010/wordprocessingDrawing" xmlns:wp="http://schemas.openxmlformats.org/drawingml/2006/wordprocessingDrawing" xmlns:w10="urn:schemas-microsoft-com:office:word" xmlns:w="http://schemas.openxmlformats.org/wordprocessingml/2006/main" xmlns:w14="http://schemas.microsoft.com/office/word/2010/wordml" xmlns:w15="http://schemas.microsoft.com/office/word/2012/wordml" xmlns:w16cex="http://schemas.microsoft.com/office/word/2018/wordml/cex" xmlns:w16cid="http://schemas.microsoft.com/office/word/2016/wordml/cid" xmlns:w16="http://schemas.microsoft.com/office/word/2018/wordml" xmlns:w16du="http://schemas.microsoft.com/office/word/2023/wordml/word16du" xmlns:w16sdtdh="http://schemas.microsoft.com/office/word/2020/wordml/sdtdatahash" xmlns:w16se="http://schemas.microsoft.com/office/word/2015/wordml/symex" xmlns:wpg="http://schemas.microsoft.com/office/word/2010/wordprocessingGroup" xmlns:wpi="http://schemas.microsoft.com/office/word/2010/wordprocessingInk" xmlns:wne="http://schemas.microsoft.com/office/word/2006/wordml" xmlns:wps="http://schemas.microsoft.com/office/word/2010/wordprocessingShape" mc:Ignorable="w14 w15 w16se w16cid w16 w16cex w16sdtdh w16du wp14">
   <w:abstractNum w:abstractNumId="0" w15:restartNumberingAfterBreak="0">
     <w:nsid w:val="6E7427FE"/>
     <w:multiLevelType w:val="hybridMultilevel"/>
@@ -2044,7 +2340,7 @@
 </file>
 
 <file path=word/styles.xml><?xml version="1.0" encoding="utf-8"?>
-<w:styles xmlns:mc="http://schemas.openxmlformats.org/markup-compatibility/2006" xmlns:r="http://schemas.openxmlformats.org/officeDocument/2006/relationships" xmlns:w="http://schemas.openxmlformats.org/wordprocessingml/2006/main" xmlns:w14="http://schemas.microsoft.com/office/word/2010/wordml" xmlns:w15="http://schemas.microsoft.com/office/word/2012/wordml" xmlns:w16cex="http://schemas.microsoft.com/office/word/2018/wordml/cex" xmlns:w16cid="http://schemas.microsoft.com/office/word/2016/wordml/cid" xmlns:w16="http://schemas.microsoft.com/office/word/2018/wordml" xmlns:w16sdtdh="http://schemas.microsoft.com/office/word/2020/wordml/sdtdatahash" xmlns:w16se="http://schemas.microsoft.com/office/word/2015/wordml/symex" mc:Ignorable="w14 w15 w16se w16cid w16 w16cex w16sdtdh">
+<w:styles xmlns:mc="http://schemas.openxmlformats.org/markup-compatibility/2006" xmlns:r="http://schemas.openxmlformats.org/officeDocument/2006/relationships" xmlns:w="http://schemas.openxmlformats.org/wordprocessingml/2006/main" xmlns:w14="http://schemas.microsoft.com/office/word/2010/wordml" xmlns:w15="http://schemas.microsoft.com/office/word/2012/wordml" xmlns:w16cex="http://schemas.microsoft.com/office/word/2018/wordml/cex" xmlns:w16cid="http://schemas.microsoft.com/office/word/2016/wordml/cid" xmlns:w16="http://schemas.microsoft.com/office/word/2018/wordml" xmlns:w16du="http://schemas.microsoft.com/office/word/2023/wordml/word16du" xmlns:w16sdtdh="http://schemas.microsoft.com/office/word/2020/wordml/sdtdatahash" xmlns:w16se="http://schemas.microsoft.com/office/word/2015/wordml/symex" mc:Ignorable="w14 w15 w16se w16cid w16 w16cex w16sdtdh w16du">
   <w:docDefaults>
     <w:rPrDefault>
       <w:rPr>
@@ -2505,6 +2801,62 @@
 </w:styles>
 </file>
 
+<file path=word/ink/ink1.xml><?xml version="1.0" encoding="utf-8"?>
+<inkml:ink xmlns:inkml="http://www.w3.org/2003/InkML">
+  <inkml:definitions>
+    <inkml:context xml:id="ctx0">
+      <inkml:inkSource xml:id="inkSrc0">
+        <inkml:traceFormat>
+          <inkml:channel name="X" type="integer" min="-2.14748E9" max="2.14748E9" units="cm"/>
+          <inkml:channel name="Y" type="integer" min="-2.14748E9" max="2.14748E9" units="cm"/>
+          <inkml:channel name="F" type="integer" max="32767" units="dev"/>
+        </inkml:traceFormat>
+        <inkml:channelProperties>
+          <inkml:channelProperty channel="X" name="resolution" value="1000" units="1/cm"/>
+          <inkml:channelProperty channel="Y" name="resolution" value="1000" units="1/cm"/>
+          <inkml:channelProperty channel="F" name="resolution" value="0" units="1/dev"/>
+        </inkml:channelProperties>
+      </inkml:inkSource>
+      <inkml:timestamp xml:id="ts0" timeString="2024-11-16T05:04:01.357"/>
+    </inkml:context>
+    <inkml:brush xml:id="br0">
+      <inkml:brushProperty name="width" value="0.025" units="cm"/>
+      <inkml:brushProperty name="height" value="0.025" units="cm"/>
+    </inkml:brush>
+  </inkml:definitions>
+  <inkml:trace contextRef="#ctx0" brushRef="#br0">861 531 24575,'23'-27'0,"-2"-1"0,0 0 0,25-50 0,-27 44 0,2-2 0,29-69 0,-45 91 0,0-1 0,0 1 0,-2-1 0,0 0 0,0 0 0,-1 0 0,-1 0 0,-2-22 0,1 35 0,0 0 0,0 0 0,0 0 0,0 0 0,-1 1 0,1-1 0,-1 0 0,0 0 0,1 0 0,-1 1 0,0-1 0,0 0 0,0 1 0,0-1 0,0 1 0,0-1 0,-1 1 0,1 0 0,0-1 0,-1 1 0,1 0 0,-4-2 0,4 3 0,0 0 0,-1 0 0,1 0 0,0 0 0,-1 0 0,1 0 0,0 0 0,0 0 0,-1 1 0,1-1 0,0 0 0,0 1 0,-1-1 0,1 1 0,0-1 0,0 1 0,0 0 0,0 0 0,0-1 0,0 1 0,0 0 0,0 0 0,0 0 0,0 0 0,0 0 0,1 0 0,-1 0 0,0 0 0,1 1 0,-1-1 0,1 0 0,-2 2 0,-4 11 0,1-1 0,0 1 0,1 1 0,0-1 0,1 0 0,0 1 0,0 16 0,4 110 0,1-66 0,-2-29 0,1 16 0,-3 0 0,-15 100 0,13-140 0,-2 15 0,3-29 0,2-14 0,1-44 0,0 2 0,7-69 0,-4 101 0,0 1 0,0-1 0,2 1 0,0 0 0,0 0 0,2 0 0,0 1 0,11-19 0,-16 31 0,0-1 0,0 0 0,0 1 0,1 0 0,-1-1 0,1 1 0,-1 0 0,1 0 0,0 0 0,-1 1 0,1-1 0,0 1 0,0-1 0,0 1 0,0 0 0,1 0 0,-1 0 0,0 1 0,0-1 0,1 1 0,-1 0 0,0 0 0,0 0 0,1 0 0,-1 0 0,0 1 0,0-1 0,1 1 0,-1 0 0,0 0 0,0 0 0,0 1 0,5 2 0,-5-2 0,1 1 0,-1-1 0,0 1 0,0 0 0,0 0 0,0 1 0,0-1 0,0 0 0,-1 1 0,0 0 0,0-1 0,0 1 0,0 0 0,0 0 0,-1 0 0,0 0 0,0 1 0,0-1 0,0 0 0,0 9 0,0 2 0,0 0 0,-1 0 0,-1-1 0,-4 28 0,0-18 0,2 1 0,0-1 0,1 1 0,3 35 0,-1-58 0,0-1 0,0 0 0,0 1 0,0-1 0,0 0 0,0 0 0,0 1 0,1-1 0,-1 0 0,0 0 0,1 1 0,-1-1 0,1 0 0,-1 0 0,1 0 0,0 0 0,-1 0 0,1 0 0,0 0 0,0 0 0,0 0 0,0 0 0,0 0 0,0-1 0,0 1 0,0 0 0,0 0 0,0-1 0,0 1 0,1-1 0,-1 1 0,0-1 0,0 0 0,0 1 0,1-1 0,-1 0 0,0 0 0,3 0 0,-1-1 0,1 1 0,-1-1 0,1 0 0,-1 0 0,0-1 0,1 1 0,-1-1 0,0 0 0,0 0 0,0 0 0,0 0 0,3-4 0,15-13 0,-1-1 0,-1-1 0,-1-1 0,-1 0 0,-1-1 0,-1-1 0,13-29 0,-27 50 0,8-16 0,11-35 0,-19 49 0,1 0 0,-1 0 0,0 1 0,-1-1 0,1 0 0,-1 0 0,0 0 0,0 0 0,0 1 0,-1-1 0,0 0 0,0 0 0,-3-8 0,4 12 0,-1 0 0,1 0 0,0 1 0,-1-1 0,1 0 0,0 1 0,-1-1 0,1 0 0,-1 1 0,1-1 0,-1 0 0,0 1 0,1-1 0,-1 1 0,0-1 0,1 1 0,-1 0 0,0-1 0,1 1 0,-1 0 0,0-1 0,0 1 0,0 0 0,1 0 0,-1 0 0,0-1 0,0 1 0,0 0 0,0 0 0,-1 1 0,0 0 0,0-1 0,0 1 0,0 0 0,0 0 0,0 0 0,0 0 0,1 0 0,-1 0 0,1 1 0,-3 1 0,-2 4 0,-1 0 0,2 0 0,-1 0 0,-5 10 0,-1 4 0,0 1 0,1 1 0,2-1 0,0 1 0,-10 44 0,19-63 0,0 1 0,0-1 0,0 0 0,1 0 0,-1 1 0,1-1 0,0 0 0,1 0 0,-1 0 0,1 0 0,0 0 0,0 0 0,0-1 0,5 8 0,-5-8 0,0-1 0,-1 1 0,2-1 0,-1 0 0,0 0 0,0 1 0,1-1 0,-1-1 0,1 1 0,0 0 0,-1-1 0,1 1 0,0-1 0,0 0 0,0 0 0,0 0 0,0 0 0,0 0 0,0-1 0,0 0 0,4 1 0,-5-2 0,1 1 0,-1-1 0,0 0 0,1 0 0,-1 0 0,0 0 0,0 0 0,1 0 0,-1-1 0,0 1 0,0-1 0,0 0 0,-1 1 0,1-1 0,0 0 0,-1 0 0,1 0 0,-1 0 0,0 0 0,1 0 0,-1-1 0,0 1 0,1-3 0,3-9 0,-1 0 0,5-27 0,-4 20 0,-1-4 0,-2-1 0,0 1 0,-2-1 0,-2-26 0,0 5 0,13 130 0,-4 18 0,1-3 0,-9-81 0,0-1 0,-1 1 0,0-1 0,-9 30 0,8-36 0,-1-1 0,0 1 0,0-1 0,-1 1 0,0-1 0,-1 0 0,0-1 0,-13 16 0,5-12 0,-1-1 0,0 0 0,0-1 0,-19 9 0,-6 5 0,-22 13 0,-3-2 0,-1-3 0,-1-4 0,-109 32 0,107-39 0,-1-3 0,0-3 0,-1-3 0,-102 4 0,124-15 0,5 0 0,-58-5 0,90 3 0,0-1 0,0 0 0,0-1 0,0 0 0,1-1 0,-1 0 0,1-1 0,0 0 0,-17-12 0,25 15 0,1-1 0,-1 1 0,1-1 0,-1 0 0,1 0 0,0 0 0,0 0 0,0-1 0,1 1 0,-1 0 0,1-1 0,0 1 0,0-1 0,0 0 0,0 1 0,0-8 0,0 1 0,0 0 0,2 0 0,-1 0 0,1 0 0,2-12 0,-1 19 0,-1 0 0,0 0 0,1 0 0,0 0 0,0 0 0,0 0 0,0 0 0,0 0 0,1 1 0,-1-1 0,1 1 0,-1 0 0,1 0 0,0 0 0,0 0 0,0 0 0,0 1 0,0-1 0,1 1 0,2-1 0,13-5 0,0 1 0,24-4 0,-33 8 0,65-12 0,149-7 0,77 22 0,-191 4 0,169 0 0,-262-6 0,1-2 0,0 0 0,0-1 0,-1 0 0,0-2 0,28-12 0,94-57 0,-117 62 0,1-1 0,-1-1 0,0 0 0,-2-2 0,0 0 0,0-2 0,18-23 0,-28 28-51,-2-1 0,0 0 0,-1-1-1,0 0 1,-1 0 0,-1-1 0,-1 1 0,4-25-1,-2 11-852,-4 23-5922</inkml:trace>
+</inkml:ink>
+</file>
+
+<file path=word/ink/ink2.xml><?xml version="1.0" encoding="utf-8"?>
+<inkml:ink xmlns:inkml="http://www.w3.org/2003/InkML">
+  <inkml:definitions>
+    <inkml:context xml:id="ctx0">
+      <inkml:inkSource xml:id="inkSrc0">
+        <inkml:traceFormat>
+          <inkml:channel name="X" type="integer" min="-2.14748E9" max="2.14748E9" units="cm"/>
+          <inkml:channel name="Y" type="integer" min="-2.14748E9" max="2.14748E9" units="cm"/>
+          <inkml:channel name="F" type="integer" max="32767" units="dev"/>
+        </inkml:traceFormat>
+        <inkml:channelProperties>
+          <inkml:channelProperty channel="X" name="resolution" value="1000" units="1/cm"/>
+          <inkml:channelProperty channel="Y" name="resolution" value="1000" units="1/cm"/>
+          <inkml:channelProperty channel="F" name="resolution" value="0" units="1/dev"/>
+        </inkml:channelProperties>
+      </inkml:inkSource>
+      <inkml:timestamp xml:id="ts0" timeString="2024-11-16T05:03:47.559"/>
+    </inkml:context>
+    <inkml:brush xml:id="br0">
+      <inkml:brushProperty name="width" value="0.025" units="cm"/>
+      <inkml:brushProperty name="height" value="0.025" units="cm"/>
+    </inkml:brush>
+  </inkml:definitions>
+  <inkml:trace contextRef="#ctx0" brushRef="#br0">1 519 24575,'31'-10'0,"-1"-1"0,36-20 0,-23 11 0,193-94 0,-56 27 0,-154 75 0,0-2 0,-1 0 0,-1-1 0,37-31 0,-61 46 0,0 0 0,0-1 0,1 1 0,-1-1 0,0 1 0,0-1 0,0 1 0,0-1 0,0 1 0,0-1 0,0 1 0,0-1 0,0 1 0,0-1 0,0 1 0,0-1 0,0 1 0,0-1 0,0 1 0,-1-1 0,1 1 0,0-1 0,0 1 0,0-1 0,-1 1 0,1-1 0,0 1 0,-1 0 0,1-1 0,0 1 0,-1-1 0,1 1 0,-1 0 0,1-1 0,0 1 0,-1 0 0,1 0 0,-1 0 0,1-1 0,-1 1 0,1 0 0,-1 0 0,1 0 0,-2 0 0,-28-14 0,24 11 0,-3-1 0,-1 0 0,0 1 0,0 0 0,0 0 0,0 1 0,0 0 0,-1 1 0,1 0 0,-1 1 0,1 0 0,0 1 0,-19 3 0,22 0 0,1-1 0,0 2 0,0-1 0,0 1 0,0 0 0,1 0 0,0 1 0,0-1 0,0 1 0,1 0 0,-5 8 0,-10 13 0,9-13 0,2 1 0,-1 1 0,2 0 0,0 0 0,1 0 0,1 1 0,1-1 0,-5 28 0,8-37 0,0 0 0,0 0 0,1 0 0,0 0 0,0 0 0,1 0 0,0 0 0,0 0 0,0 0 0,1 0 0,3 7 0,-4-11 0,0 0 0,1 0 0,-1-1 0,1 1 0,0 0 0,0-1 0,0 0 0,0 1 0,0-1 0,1 0 0,-1 0 0,1 0 0,-1 0 0,1-1 0,0 1 0,-1-1 0,1 0 0,0 1 0,0-1 0,0-1 0,0 1 0,0 0 0,0-1 0,0 1 0,1-1 0,5 0 0,-3-1 0,1 0 0,0 0 0,0 0 0,0-1 0,-1 0 0,1-1 0,0 1 0,-1-1 0,0 0 0,0-1 0,0 1 0,0-1 0,-1-1 0,8-6 0,7-9 0,0-1 0,20-29 0,-9 11 0,-23 29 0,-2 0 0,1 0 0,-2-1 0,1 0 0,-1 0 0,6-23 0,4-8 0,-10 95 0,-4 32 0,-4 92 0,-11-11 0,11-134 0,-1 0 0,-2-1 0,-1 0 0,-18 49 0,23-76 0,0 0 0,-1 0 0,1 0 0,-1 0 0,0-1 0,-1 1 0,1-1 0,0 0 0,-1 0 0,0 0 0,-8 4 0,-47 23 0,0-10 0,53-19 0,1 0 0,0 0 0,0 0 0,-1-1 0,1 0 0,0 0 0,-1 0 0,1-1 0,-10-2 0,12 1 0,0 0 0,0 0 0,0 0 0,0-1 0,0 1 0,0-1 0,1 0 0,-1 0 0,1 0 0,0 0 0,0 0 0,-3-6 0,1 1 0,-1 0 0,1-1 0,-5-17 0,7 17 0,1 1 0,0-1 0,0 0 0,1 1 0,0-1 0,1 0 0,0 1 0,0-1 0,1 1 0,0-1 0,0 1 0,7-16 0,-1 8 0,1 0 0,0 0 0,1 0 0,24-26 0,-19 26 0,0 1 0,1 1 0,0 0 0,25-14 0,76-40 0,-96 56 0,-2-2 0,0 0 0,27-25 0,27-21 0,-52 46 0,-2 0 0,0-1 0,0-1 0,-2-1 0,0 0 0,20-27 0,-37 43 0,6-7 0,-1 0 0,-1-1 0,1 0 0,2-10 0,-6 18 0,-1 1 0,1-1 0,-1 0 0,0 0 0,1 0 0,-1 0 0,0 0 0,0 0 0,0 0 0,1 0 0,-1 0 0,0 0 0,-1 0 0,1 0 0,0 0 0,0 0 0,0 0 0,0 0 0,-1 0 0,1 0 0,0 0 0,-1 1 0,1-1 0,-1 0 0,1 0 0,-1 0 0,0 1 0,1-1 0,-1 0 0,0 0 0,1 1 0,-1-1 0,0 0 0,0 1 0,1-1 0,-1 1 0,0-1 0,0 1 0,0 0 0,0-1 0,0 1 0,0 0 0,0 0 0,0-1 0,0 1 0,0 0 0,0 0 0,0 0 0,0 0 0,0 0 0,0 1 0,0-1 0,0 0 0,-1 1 0,-5 0 0,1 1 0,0-1 0,0 1 0,0 1 0,0-1 0,0 1 0,0 0 0,1 0 0,-1 1 0,1 0 0,0 0 0,0 0 0,0 0 0,1 1 0,-6 7 0,-3 5 0,0 0 0,1 1 0,-12 23 0,14-21 0,1 0 0,1 0 0,0 1 0,2-1 0,0 2 0,-3 27 0,8-41 0,0-1 0,1 1 0,0 0 0,1-1 0,0 1 0,0-1 0,2 9 0,-2-15 0,-1 1 0,0-1 0,1 0 0,-1 1 0,1-1 0,0 0 0,-1 0 0,1 0 0,0 1 0,0-1 0,0 0 0,0 0 0,0 0 0,0 0 0,0 0 0,0-1 0,0 1 0,0 0 0,0 0 0,1-1 0,-1 1 0,0-1 0,1 1 0,-1-1 0,0 1 0,1-1 0,-1 0 0,0 0 0,1 1 0,-1-1 0,1 0 0,-1-1 0,0 1 0,1 0 0,-1 0 0,0 0 0,1-1 0,-1 1 0,1-1 0,-1 1 0,0-1 0,0 1 0,1-1 0,-1 0 0,2-1 0,5-3 0,0-1 0,0 1 0,-1-1 0,0 0 0,0-1 0,0 0 0,10-14 0,35-60 0,-46 70 0,4-6 0,-1-1 0,-1 0 0,0-1 0,-2 1 0,0-1 0,5-33 0,6-41 0,-8 142 0,-10 3 0,-2 0 0,-13 61 0,-9-6-1365,24-103-5461</inkml:trace>
+  <inkml:trace contextRef="#ctx0" brushRef="#br0" timeOffset="2363.56">1099 301 24575,'1'-3'0,"1"-1"0,0 1 0,-1 0 0,1 0 0,0-1 0,1 1 0,-1 1 0,0-1 0,1 0 0,0 0 0,3-2 0,5-7 0,2-4 0,22-37 0,-31 47 0,-2 1 0,1-1 0,0-1 0,-1 1 0,0 0 0,-1 0 0,1-1 0,-1 1 0,-1-1 0,1-10 0,-1 28 0,-1 1 0,-1 0 0,1-1 0,-5 14 0,3-14 0,0 1 0,1-1 0,1 0 0,0 0 0,1 22 0,5 10 0,18 65 0,-20-95 0,-2-6 0,1 0 0,0 1 0,0-2 0,5 12 0,-6-17 0,-1 0 0,0 0 0,1 0 0,-1-1 0,1 1 0,-1 0 0,1 0 0,0-1 0,-1 1 0,1 0 0,0-1 0,0 1 0,-1-1 0,1 1 0,0-1 0,0 1 0,0-1 0,-1 1 0,1-1 0,0 0 0,0 1 0,0-1 0,0 0 0,0 0 0,0 0 0,0 0 0,0 0 0,0 0 0,0 0 0,0 0 0,0 0 0,-1 0 0,1-1 0,0 1 0,0 0 0,0-1 0,0 1 0,0 0 0,0-1 0,-1 1 0,1-1 0,0 1 0,0-2 0,2-2 0,-1 0 0,1 0 0,-1 0 0,-1-1 0,1 1 0,-1-1 0,1 1 0,-1-1 0,0 0 0,0-9 0,1 2 0,25-180 0,-25 182 24,-1 0-1,2 0 1,4-13-1,-4 15-266,-1-1 0,1 1 0,-2 0-1,1-1 1,0-14 0,-2 18-6583</inkml:trace>
+  <inkml:trace contextRef="#ctx0" brushRef="#br0" timeOffset="6747.37">1333 323 24575,'9'-2'0,"0"0"0,0-1 0,-1 0 0,1 0 0,-1-1 0,1 0 0,-1 0 0,13-10 0,-14 10 0,11-8 0,0-1 0,-1 0 0,-1-1 0,0-1 0,-1-1 0,-1 0 0,0-1 0,-1 0 0,-1-1 0,19-38 0,-31 56 0,0-1 0,0 1 0,1 0 0,-1-1 0,0 1 0,0 0 0,0-1 0,0 1 0,0 0 0,0-1 0,0 1 0,0 0 0,0-1 0,0 1 0,0 0 0,0-1 0,0 1 0,0 0 0,0-1 0,0 1 0,0 0 0,0-1 0,0 1 0,-1 0 0,1-1 0,0 1 0,0 0 0,0 0 0,-1-1 0,1 1 0,0 0 0,0 0 0,-1-1 0,1 1 0,0 0 0,0 0 0,-1 0 0,1-1 0,-1 1 0,-18-2 0,15 2 0,0 1 0,0 0 0,0-1 0,0 1 0,0 1 0,0-1 0,0 0 0,-4 3 0,-2 7 0,1 0 0,0 1 0,1 0 0,0 1 0,1-1 0,0 1 0,1 1 0,-6 20 0,-8 13 0,17-41 0,1 0 0,0 1 0,0-1 0,1 1 0,-1-1 0,1 1 0,1 0 0,0-1 0,0 1 0,0 0 0,0-1 0,3 10 0,-3-13 0,1 0 0,0 0 0,0 1 0,0-1 0,0 0 0,1 0 0,-1 0 0,1-1 0,-1 1 0,1 0 0,0-1 0,0 1 0,1-1 0,-1 1 0,0-1 0,1 0 0,-1 0 0,1 0 0,0 0 0,0-1 0,-1 1 0,1-1 0,0 1 0,1-1 0,-1 0 0,0 0 0,4 0 0,-1-1 0,-1 0 0,0 0 0,0-1 0,0 0 0,0 0 0,0 0 0,0 0 0,0-1 0,0 0 0,-1 0 0,1 0 0,0 0 0,-1-1 0,0 0 0,0 0 0,0 0 0,7-7 0,8-8 0,-2-1 0,21-28 0,-20 23 0,-1 1 0,-1-1 0,0-1 0,21-51 0,-35 71 0,-1 0 0,0 0 0,-1 0 0,1 0 0,-1 0 0,0 0 0,0 0 0,-1 0 0,1 0 0,-1 0 0,0 0 0,0 1 0,-1-1 0,0 0 0,0 0 0,0 1 0,0-1 0,-4-4 0,6 8 0,-1 1 0,1 0 0,-1-1 0,1 1 0,-1 0 0,1-1 0,-1 1 0,1 0 0,-1 0 0,0-1 0,1 1 0,-1 0 0,1 0 0,-1 0 0,0 0 0,1 0 0,-1 0 0,1 0 0,-1 0 0,0 0 0,1 0 0,-1 0 0,1 0 0,-1 0 0,0 1 0,1-1 0,-1 0 0,-16 15 0,-6 22 0,13-15 0,1 1 0,0 1 0,2 0 0,1 0 0,0 0 0,2 1 0,1-1 0,1 1 0,1 0 0,4 35 0,-3-59 0,0 1 0,0-1 0,0 0 0,1 0 0,-1 1 0,0-1 0,1 0 0,-1 0 0,1 1 0,0-1 0,-1 0 0,1 0 0,0 0 0,0 0 0,-1 0 0,1 0 0,0 0 0,0 0 0,0 0 0,0-1 0,0 1 0,3 1 0,-2-1 0,1 0 0,0 0 0,0 0 0,0-1 0,0 1 0,-1-1 0,1 0 0,0 1 0,6-2 0,-1 0 0,-1 0 0,0 0 0,1-1 0,-1 0 0,0-1 0,0 1 0,9-5 0,10-11 0,-1 0 0,0-1 0,-2-1 0,26-29 0,-33 31 0,-2 0 0,0-1 0,-2 0 0,0-1 0,-1-1 0,-1 0 0,-1 0 0,7-23 0,-15 42 0,-1 1 0,1-1 0,-1 0 0,1 0 0,-1 1 0,0-1 0,0 0 0,1 0 0,-1 0 0,0 0 0,-1 1 0,1-1 0,0 0 0,0 0 0,-1 0 0,1 1 0,-1-1 0,0 0 0,0 0 0,1 1 0,-1-1 0,0 1 0,0-1 0,0 1 0,-1-1 0,1 1 0,-2-2 0,2 2 0,-1 1 0,1-1 0,-1 1 0,1 0 0,-1-1 0,0 1 0,1 0 0,-1 0 0,0 0 0,1 0 0,-1 0 0,1 1 0,-1-1 0,0 0 0,1 1 0,-1-1 0,1 1 0,-1-1 0,1 1 0,-1 0 0,1 0 0,0-1 0,-1 1 0,1 0 0,0 0 0,0 1 0,-1-1 0,1 0 0,0 0 0,-1 3 0,-4 2 0,0 1 0,1 0 0,-1 0 0,2 0 0,-1 1 0,1 0 0,0 0 0,-3 9 0,6-14 0,0-1 0,1 0 0,-1 1 0,1-1 0,0 0 0,0 1 0,0-1 0,0 1 0,0-1 0,0 0 0,1 1 0,-1-1 0,1 0 0,-1 1 0,1-1 0,0 0 0,0 0 0,0 0 0,0 0 0,0 0 0,1 0 0,-1 0 0,1 0 0,-1 0 0,1 0 0,0-1 0,0 1 0,-1-1 0,1 1 0,0-1 0,0 0 0,0 0 0,1 0 0,3 2 0,8 3 0,-6-3 0,1 0 0,-1 1 0,0 0 0,0 1 0,0 0 0,0 0 0,13 13 0,-20-15 0,0-1 0,1 1 0,-1 0 0,0 0 0,-1 1 0,1-1 0,0 0 0,-1 0 0,0 0 0,0 0 0,0 1 0,0-1 0,0 0 0,-1 0 0,0 4 0,-15 45 0,5-31-136,0-1-1,-2-1 1,0 0-1,-1 0 1,-1-2-1,-1 0 1,0 0-1,-2-2 0,-32 24 1,45-35-6690</inkml:trace>
+</inkml:ink>
+</file>
+
 <file path=word/theme/theme1.xml><?xml version="1.0" encoding="utf-8"?>
 <a:theme xmlns:a="http://schemas.openxmlformats.org/drawingml/2006/main" name="Office Theme">
   <a:themeElements>
